--- a/tables/national_estimates_univariate_esbl k. pneumoniae.docx
+++ b/tables/national_estimates_univariate_esbl k. pneumoniae.docx
@@ -98,7 +98,7 @@
             <w:pPr>
               <w:spacing w:before="0" w:after="60"/>
               <w:keepNext/>
-              <w:jc w:val="end"/>
+              <w:jc w:val="start"/>
             </w:pPr>
             <w:r>
               <w:rPr>
@@ -232,7 +232,7 @@
             <w:pPr>
               <w:spacing w:before="0" w:after="60"/>
               <w:keepNext/>
-              <w:jc w:val="end"/>
+              <w:jc w:val="start"/>
             </w:pPr>
             <w:r>
               <w:rPr>
@@ -240,7 +240,7 @@
                 <w:sz w:val="20"/>
                 <w:b w:val="true"/>
               </w:rPr>
-              <w:t xml:space="default">0.0052</w:t>
+              <w:t xml:space="default">0.005</w:t>
             </w:r>
             <w:r>
               <w:rPr>
@@ -327,24 +327,24 @@
                 <w:rFonts w:ascii="Calibri" w:hAnsi="Calibri"/>
                 <w:sz w:val="20"/>
               </w:rPr>
-              <w:t xml:space="default">1.19 (1.08-1.31)</w:t>
-            </w:r>
-          </w:p>
-        </w:tc>
-        <w:tc>
-          <w:tcPr>
-            <w:tcBorders>
-              <w:top w:val="single" w:space="0" w:color="D3D3D3"/>
-              <w:bottom w:val="single" w:space="0" w:color="D3D3D3"/>
-              <w:start w:val="single" w:space="0" w:color="D3D3D3"/>
-              <w:end w:val="single" w:space="0" w:color="D3D3D3"/>
-            </w:tcBorders>
-          </w:tcPr>
-          <w:p>
-            <w:pPr>
-              <w:spacing w:before="0" w:after="60"/>
-              <w:keepNext/>
-              <w:jc w:val="end"/>
+              <w:t xml:space="default">1.19 (1.08, 1.31)</w:t>
+            </w:r>
+          </w:p>
+        </w:tc>
+        <w:tc>
+          <w:tcPr>
+            <w:tcBorders>
+              <w:top w:val="single" w:space="0" w:color="D3D3D3"/>
+              <w:bottom w:val="single" w:space="0" w:color="D3D3D3"/>
+              <w:start w:val="single" w:space="0" w:color="D3D3D3"/>
+              <w:end w:val="single" w:space="0" w:color="D3D3D3"/>
+            </w:tcBorders>
+          </w:tcPr>
+          <w:p>
+            <w:pPr>
+              <w:spacing w:before="0" w:after="60"/>
+              <w:keepNext/>
+              <w:jc w:val="start"/>
             </w:pPr>
             <w:r>
               <w:rPr>
@@ -352,7 +352,7 @@
                 <w:sz w:val="20"/>
                 <w:b w:val="true"/>
               </w:rPr>
-              <w:t xml:space="default">0.0003</w:t>
+              <w:t xml:space="default">&lt;0.001</w:t>
             </w:r>
           </w:p>
         </w:tc>
@@ -429,31 +429,31 @@
                 <w:rFonts w:ascii="Calibri" w:hAnsi="Calibri"/>
                 <w:sz w:val="20"/>
               </w:rPr>
-              <w:t xml:space="default">1.03 (0.93-1.13)</w:t>
-            </w:r>
-          </w:p>
-        </w:tc>
-        <w:tc>
-          <w:tcPr>
-            <w:tcBorders>
-              <w:top w:val="single" w:space="0" w:color="D3D3D3"/>
-              <w:bottom w:val="single" w:space="0" w:color="D3D3D3"/>
-              <w:start w:val="single" w:space="0" w:color="D3D3D3"/>
-              <w:end w:val="single" w:space="0" w:color="D3D3D3"/>
-            </w:tcBorders>
-          </w:tcPr>
-          <w:p>
-            <w:pPr>
-              <w:spacing w:before="0" w:after="60"/>
-              <w:keepNext/>
-              <w:jc w:val="end"/>
-            </w:pPr>
-            <w:r>
-              <w:rPr>
-                <w:rFonts w:ascii="Calibri" w:hAnsi="Calibri"/>
-                <w:sz w:val="20"/>
-              </w:rPr>
-              <w:t xml:space="default">0.6169</w:t>
+              <w:t xml:space="default">1.03 (0.93, 1.13)</w:t>
+            </w:r>
+          </w:p>
+        </w:tc>
+        <w:tc>
+          <w:tcPr>
+            <w:tcBorders>
+              <w:top w:val="single" w:space="0" w:color="D3D3D3"/>
+              <w:bottom w:val="single" w:space="0" w:color="D3D3D3"/>
+              <w:start w:val="single" w:space="0" w:color="D3D3D3"/>
+              <w:end w:val="single" w:space="0" w:color="D3D3D3"/>
+            </w:tcBorders>
+          </w:tcPr>
+          <w:p>
+            <w:pPr>
+              <w:spacing w:before="0" w:after="60"/>
+              <w:keepNext/>
+              <w:jc w:val="start"/>
+            </w:pPr>
+            <w:r>
+              <w:rPr>
+                <w:rFonts w:ascii="Calibri" w:hAnsi="Calibri"/>
+                <w:sz w:val="20"/>
+              </w:rPr>
+              <w:t xml:space="default">0.617</w:t>
             </w:r>
           </w:p>
         </w:tc>
@@ -530,24 +530,24 @@
                 <w:rFonts w:ascii="Calibri" w:hAnsi="Calibri"/>
                 <w:sz w:val="20"/>
               </w:rPr>
-              <w:t xml:space="default">1.07 (1-1.14)</w:t>
-            </w:r>
-          </w:p>
-        </w:tc>
-        <w:tc>
-          <w:tcPr>
-            <w:tcBorders>
-              <w:top w:val="single" w:space="0" w:color="D3D3D3"/>
-              <w:bottom w:val="single" w:space="0" w:color="D3D3D3"/>
-              <w:start w:val="single" w:space="0" w:color="D3D3D3"/>
-              <w:end w:val="single" w:space="0" w:color="D3D3D3"/>
-            </w:tcBorders>
-          </w:tcPr>
-          <w:p>
-            <w:pPr>
-              <w:spacing w:before="0" w:after="60"/>
-              <w:keepNext/>
-              <w:jc w:val="end"/>
+              <w:t xml:space="default">1.07 (1, 1.14)</w:t>
+            </w:r>
+          </w:p>
+        </w:tc>
+        <w:tc>
+          <w:tcPr>
+            <w:tcBorders>
+              <w:top w:val="single" w:space="0" w:color="D3D3D3"/>
+              <w:bottom w:val="single" w:space="0" w:color="D3D3D3"/>
+              <w:start w:val="single" w:space="0" w:color="D3D3D3"/>
+              <w:end w:val="single" w:space="0" w:color="D3D3D3"/>
+            </w:tcBorders>
+          </w:tcPr>
+          <w:p>
+            <w:pPr>
+              <w:spacing w:before="0" w:after="60"/>
+              <w:keepNext/>
+              <w:jc w:val="start"/>
             </w:pPr>
             <w:r>
               <w:rPr>
@@ -555,7 +555,7 @@
                 <w:sz w:val="20"/>
                 <w:b w:val="true"/>
               </w:rPr>
-              <w:t xml:space="default">0.0438</w:t>
+              <w:t xml:space="default">0.044</w:t>
             </w:r>
           </w:p>
         </w:tc>
@@ -632,31 +632,31 @@
                 <w:rFonts w:ascii="Calibri" w:hAnsi="Calibri"/>
                 <w:sz w:val="20"/>
               </w:rPr>
-              <w:t xml:space="default">1.02 (0.96-1.08)</w:t>
-            </w:r>
-          </w:p>
-        </w:tc>
-        <w:tc>
-          <w:tcPr>
-            <w:tcBorders>
-              <w:top w:val="single" w:space="0" w:color="D3D3D3"/>
-              <w:bottom w:val="single" w:space="0" w:color="D3D3D3"/>
-              <w:start w:val="single" w:space="0" w:color="D3D3D3"/>
-              <w:end w:val="single" w:space="0" w:color="D3D3D3"/>
-            </w:tcBorders>
-          </w:tcPr>
-          <w:p>
-            <w:pPr>
-              <w:spacing w:before="0" w:after="60"/>
-              <w:keepNext/>
-              <w:jc w:val="end"/>
-            </w:pPr>
-            <w:r>
-              <w:rPr>
-                <w:rFonts w:ascii="Calibri" w:hAnsi="Calibri"/>
-                <w:sz w:val="20"/>
-              </w:rPr>
-              <w:t xml:space="default">0.5603</w:t>
+              <w:t xml:space="default">1.02 (0.96, 1.08)</w:t>
+            </w:r>
+          </w:p>
+        </w:tc>
+        <w:tc>
+          <w:tcPr>
+            <w:tcBorders>
+              <w:top w:val="single" w:space="0" w:color="D3D3D3"/>
+              <w:bottom w:val="single" w:space="0" w:color="D3D3D3"/>
+              <w:start w:val="single" w:space="0" w:color="D3D3D3"/>
+              <w:end w:val="single" w:space="0" w:color="D3D3D3"/>
+            </w:tcBorders>
+          </w:tcPr>
+          <w:p>
+            <w:pPr>
+              <w:spacing w:before="0" w:after="60"/>
+              <w:keepNext/>
+              <w:jc w:val="start"/>
+            </w:pPr>
+            <w:r>
+              <w:rPr>
+                <w:rFonts w:ascii="Calibri" w:hAnsi="Calibri"/>
+                <w:sz w:val="20"/>
+              </w:rPr>
+              <w:t xml:space="default">0.56</w:t>
             </w:r>
           </w:p>
         </w:tc>
@@ -750,7 +750,7 @@
             <w:pPr>
               <w:spacing w:before="0" w:after="60"/>
               <w:keepNext/>
-              <w:jc w:val="end"/>
+              <w:jc w:val="start"/>
             </w:pPr>
             <w:r>
               <w:rPr>
@@ -758,7 +758,7 @@
                 <w:sz w:val="20"/>
                 <w:b w:val="true"/>
               </w:rPr>
-              <w:t xml:space="default">0.0050</w:t>
+              <w:t xml:space="default">0.005</w:t>
             </w:r>
             <w:r>
               <w:rPr>
@@ -845,24 +845,24 @@
                 <w:rFonts w:ascii="Calibri" w:hAnsi="Calibri"/>
                 <w:sz w:val="20"/>
               </w:rPr>
-              <w:t xml:space="default">1.2 (1.09-1.32)</w:t>
-            </w:r>
-          </w:p>
-        </w:tc>
-        <w:tc>
-          <w:tcPr>
-            <w:tcBorders>
-              <w:top w:val="single" w:space="0" w:color="D3D3D3"/>
-              <w:bottom w:val="single" w:space="0" w:color="D3D3D3"/>
-              <w:start w:val="single" w:space="0" w:color="D3D3D3"/>
-              <w:end w:val="single" w:space="0" w:color="D3D3D3"/>
-            </w:tcBorders>
-          </w:tcPr>
-          <w:p>
-            <w:pPr>
-              <w:spacing w:before="0" w:after="60"/>
-              <w:keepNext/>
-              <w:jc w:val="end"/>
+              <w:t xml:space="default">1.2 (1.09, 1.32)</w:t>
+            </w:r>
+          </w:p>
+        </w:tc>
+        <w:tc>
+          <w:tcPr>
+            <w:tcBorders>
+              <w:top w:val="single" w:space="0" w:color="D3D3D3"/>
+              <w:bottom w:val="single" w:space="0" w:color="D3D3D3"/>
+              <w:start w:val="single" w:space="0" w:color="D3D3D3"/>
+              <w:end w:val="single" w:space="0" w:color="D3D3D3"/>
+            </w:tcBorders>
+          </w:tcPr>
+          <w:p>
+            <w:pPr>
+              <w:spacing w:before="0" w:after="60"/>
+              <w:keepNext/>
+              <w:jc w:val="start"/>
             </w:pPr>
             <w:r>
               <w:rPr>
@@ -870,7 +870,7 @@
                 <w:sz w:val="20"/>
                 <w:b w:val="true"/>
               </w:rPr>
-              <w:t xml:space="default">0.0003</w:t>
+              <w:t xml:space="default">&lt;0.001</w:t>
             </w:r>
           </w:p>
         </w:tc>
@@ -947,31 +947,31 @@
                 <w:rFonts w:ascii="Calibri" w:hAnsi="Calibri"/>
                 <w:sz w:val="20"/>
               </w:rPr>
-              <w:t xml:space="default">1.02 (0.92-1.12)</w:t>
-            </w:r>
-          </w:p>
-        </w:tc>
-        <w:tc>
-          <w:tcPr>
-            <w:tcBorders>
-              <w:top w:val="single" w:space="0" w:color="D3D3D3"/>
-              <w:bottom w:val="single" w:space="0" w:color="D3D3D3"/>
-              <w:start w:val="single" w:space="0" w:color="D3D3D3"/>
-              <w:end w:val="single" w:space="0" w:color="D3D3D3"/>
-            </w:tcBorders>
-          </w:tcPr>
-          <w:p>
-            <w:pPr>
-              <w:spacing w:before="0" w:after="60"/>
-              <w:keepNext/>
-              <w:jc w:val="end"/>
-            </w:pPr>
-            <w:r>
-              <w:rPr>
-                <w:rFonts w:ascii="Calibri" w:hAnsi="Calibri"/>
-                <w:sz w:val="20"/>
-              </w:rPr>
-              <w:t xml:space="default">0.7284</w:t>
+              <w:t xml:space="default">1.02 (0.92, 1.12)</w:t>
+            </w:r>
+          </w:p>
+        </w:tc>
+        <w:tc>
+          <w:tcPr>
+            <w:tcBorders>
+              <w:top w:val="single" w:space="0" w:color="D3D3D3"/>
+              <w:bottom w:val="single" w:space="0" w:color="D3D3D3"/>
+              <w:start w:val="single" w:space="0" w:color="D3D3D3"/>
+              <w:end w:val="single" w:space="0" w:color="D3D3D3"/>
+            </w:tcBorders>
+          </w:tcPr>
+          <w:p>
+            <w:pPr>
+              <w:spacing w:before="0" w:after="60"/>
+              <w:keepNext/>
+              <w:jc w:val="start"/>
+            </w:pPr>
+            <w:r>
+              <w:rPr>
+                <w:rFonts w:ascii="Calibri" w:hAnsi="Calibri"/>
+                <w:sz w:val="20"/>
+              </w:rPr>
+              <w:t xml:space="default">0.728</w:t>
             </w:r>
           </w:p>
         </w:tc>
@@ -1048,31 +1048,31 @@
                 <w:rFonts w:ascii="Calibri" w:hAnsi="Calibri"/>
                 <w:sz w:val="20"/>
               </w:rPr>
-              <w:t xml:space="default">1.06 (1-1.13)</w:t>
-            </w:r>
-          </w:p>
-        </w:tc>
-        <w:tc>
-          <w:tcPr>
-            <w:tcBorders>
-              <w:top w:val="single" w:space="0" w:color="D3D3D3"/>
-              <w:bottom w:val="single" w:space="0" w:color="D3D3D3"/>
-              <w:start w:val="single" w:space="0" w:color="D3D3D3"/>
-              <w:end w:val="single" w:space="0" w:color="D3D3D3"/>
-            </w:tcBorders>
-          </w:tcPr>
-          <w:p>
-            <w:pPr>
-              <w:spacing w:before="0" w:after="60"/>
-              <w:keepNext/>
-              <w:jc w:val="end"/>
-            </w:pPr>
-            <w:r>
-              <w:rPr>
-                <w:rFonts w:ascii="Calibri" w:hAnsi="Calibri"/>
-                <w:sz w:val="20"/>
-              </w:rPr>
-              <w:t xml:space="default">0.0583</w:t>
+              <w:t xml:space="default">1.06 (1, 1.13)</w:t>
+            </w:r>
+          </w:p>
+        </w:tc>
+        <w:tc>
+          <w:tcPr>
+            <w:tcBorders>
+              <w:top w:val="single" w:space="0" w:color="D3D3D3"/>
+              <w:bottom w:val="single" w:space="0" w:color="D3D3D3"/>
+              <w:start w:val="single" w:space="0" w:color="D3D3D3"/>
+              <w:end w:val="single" w:space="0" w:color="D3D3D3"/>
+            </w:tcBorders>
+          </w:tcPr>
+          <w:p>
+            <w:pPr>
+              <w:spacing w:before="0" w:after="60"/>
+              <w:keepNext/>
+              <w:jc w:val="start"/>
+            </w:pPr>
+            <w:r>
+              <w:rPr>
+                <w:rFonts w:ascii="Calibri" w:hAnsi="Calibri"/>
+                <w:sz w:val="20"/>
+              </w:rPr>
+              <w:t xml:space="default">0.058</w:t>
             </w:r>
           </w:p>
         </w:tc>
@@ -1149,31 +1149,31 @@
                 <w:rFonts w:ascii="Calibri" w:hAnsi="Calibri"/>
                 <w:sz w:val="20"/>
               </w:rPr>
-              <w:t xml:space="default">1.02 (0.96-1.08)</w:t>
-            </w:r>
-          </w:p>
-        </w:tc>
-        <w:tc>
-          <w:tcPr>
-            <w:tcBorders>
-              <w:top w:val="single" w:space="0" w:color="D3D3D3"/>
-              <w:bottom w:val="single" w:space="0" w:color="D3D3D3"/>
-              <w:start w:val="single" w:space="0" w:color="D3D3D3"/>
-              <w:end w:val="single" w:space="0" w:color="D3D3D3"/>
-            </w:tcBorders>
-          </w:tcPr>
-          <w:p>
-            <w:pPr>
-              <w:spacing w:before="0" w:after="60"/>
-              <w:keepNext/>
-              <w:jc w:val="end"/>
-            </w:pPr>
-            <w:r>
-              <w:rPr>
-                <w:rFonts w:ascii="Calibri" w:hAnsi="Calibri"/>
-                <w:sz w:val="20"/>
-              </w:rPr>
-              <w:t xml:space="default">0.5208</w:t>
+              <w:t xml:space="default">1.02 (0.96, 1.08)</w:t>
+            </w:r>
+          </w:p>
+        </w:tc>
+        <w:tc>
+          <w:tcPr>
+            <w:tcBorders>
+              <w:top w:val="single" w:space="0" w:color="D3D3D3"/>
+              <w:bottom w:val="single" w:space="0" w:color="D3D3D3"/>
+              <w:start w:val="single" w:space="0" w:color="D3D3D3"/>
+              <w:end w:val="single" w:space="0" w:color="D3D3D3"/>
+            </w:tcBorders>
+          </w:tcPr>
+          <w:p>
+            <w:pPr>
+              <w:spacing w:before="0" w:after="60"/>
+              <w:keepNext/>
+              <w:jc w:val="start"/>
+            </w:pPr>
+            <w:r>
+              <w:rPr>
+                <w:rFonts w:ascii="Calibri" w:hAnsi="Calibri"/>
+                <w:sz w:val="20"/>
+              </w:rPr>
+              <w:t xml:space="default">0.521</w:t>
             </w:r>
           </w:p>
         </w:tc>
@@ -1267,7 +1267,7 @@
             <w:pPr>
               <w:spacing w:before="0" w:after="60"/>
               <w:keepNext/>
-              <w:jc w:val="end"/>
+              <w:jc w:val="start"/>
             </w:pPr>
             <w:r>
               <w:rPr>
@@ -1275,7 +1275,7 @@
                 <w:sz w:val="20"/>
                 <w:b w:val="true"/>
               </w:rPr>
-              <w:t xml:space="default">0.0224</w:t>
+              <w:t xml:space="default">0.022</w:t>
             </w:r>
             <w:r>
               <w:rPr>
@@ -1362,24 +1362,24 @@
                 <w:rFonts w:ascii="Calibri" w:hAnsi="Calibri"/>
                 <w:sz w:val="20"/>
               </w:rPr>
-              <w:t xml:space="default">1.17 (1.06-1.29)</w:t>
-            </w:r>
-          </w:p>
-        </w:tc>
-        <w:tc>
-          <w:tcPr>
-            <w:tcBorders>
-              <w:top w:val="single" w:space="0" w:color="D3D3D3"/>
-              <w:bottom w:val="single" w:space="0" w:color="D3D3D3"/>
-              <w:start w:val="single" w:space="0" w:color="D3D3D3"/>
-              <w:end w:val="single" w:space="0" w:color="D3D3D3"/>
-            </w:tcBorders>
-          </w:tcPr>
-          <w:p>
-            <w:pPr>
-              <w:spacing w:before="0" w:after="60"/>
-              <w:keepNext/>
-              <w:jc w:val="end"/>
+              <w:t xml:space="default">1.17 (1.06, 1.29)</w:t>
+            </w:r>
+          </w:p>
+        </w:tc>
+        <w:tc>
+          <w:tcPr>
+            <w:tcBorders>
+              <w:top w:val="single" w:space="0" w:color="D3D3D3"/>
+              <w:bottom w:val="single" w:space="0" w:color="D3D3D3"/>
+              <w:start w:val="single" w:space="0" w:color="D3D3D3"/>
+              <w:end w:val="single" w:space="0" w:color="D3D3D3"/>
+            </w:tcBorders>
+          </w:tcPr>
+          <w:p>
+            <w:pPr>
+              <w:spacing w:before="0" w:after="60"/>
+              <w:keepNext/>
+              <w:jc w:val="start"/>
             </w:pPr>
             <w:r>
               <w:rPr>
@@ -1387,7 +1387,7 @@
                 <w:sz w:val="20"/>
                 <w:b w:val="true"/>
               </w:rPr>
-              <w:t xml:space="default">0.0014</w:t>
+              <w:t xml:space="default">0.001</w:t>
             </w:r>
           </w:p>
         </w:tc>
@@ -1464,31 +1464,31 @@
                 <w:rFonts w:ascii="Calibri" w:hAnsi="Calibri"/>
                 <w:sz w:val="20"/>
               </w:rPr>
-              <w:t xml:space="default">1.02 (0.92-1.13)</w:t>
-            </w:r>
-          </w:p>
-        </w:tc>
-        <w:tc>
-          <w:tcPr>
-            <w:tcBorders>
-              <w:top w:val="single" w:space="0" w:color="D3D3D3"/>
-              <w:bottom w:val="single" w:space="0" w:color="D3D3D3"/>
-              <w:start w:val="single" w:space="0" w:color="D3D3D3"/>
-              <w:end w:val="single" w:space="0" w:color="D3D3D3"/>
-            </w:tcBorders>
-          </w:tcPr>
-          <w:p>
-            <w:pPr>
-              <w:spacing w:before="0" w:after="60"/>
-              <w:keepNext/>
-              <w:jc w:val="end"/>
-            </w:pPr>
-            <w:r>
-              <w:rPr>
-                <w:rFonts w:ascii="Calibri" w:hAnsi="Calibri"/>
-                <w:sz w:val="20"/>
-              </w:rPr>
-              <w:t xml:space="default">0.6940</w:t>
+              <w:t xml:space="default">1.02 (0.92, 1.13)</w:t>
+            </w:r>
+          </w:p>
+        </w:tc>
+        <w:tc>
+          <w:tcPr>
+            <w:tcBorders>
+              <w:top w:val="single" w:space="0" w:color="D3D3D3"/>
+              <w:bottom w:val="single" w:space="0" w:color="D3D3D3"/>
+              <w:start w:val="single" w:space="0" w:color="D3D3D3"/>
+              <w:end w:val="single" w:space="0" w:color="D3D3D3"/>
+            </w:tcBorders>
+          </w:tcPr>
+          <w:p>
+            <w:pPr>
+              <w:spacing w:before="0" w:after="60"/>
+              <w:keepNext/>
+              <w:jc w:val="start"/>
+            </w:pPr>
+            <w:r>
+              <w:rPr>
+                <w:rFonts w:ascii="Calibri" w:hAnsi="Calibri"/>
+                <w:sz w:val="20"/>
+              </w:rPr>
+              <w:t xml:space="default">0.694</w:t>
             </w:r>
           </w:p>
         </w:tc>
@@ -1565,31 +1565,31 @@
                 <w:rFonts w:ascii="Calibri" w:hAnsi="Calibri"/>
                 <w:sz w:val="20"/>
               </w:rPr>
-              <w:t xml:space="default">1.06 (0.99-1.13)</w:t>
-            </w:r>
-          </w:p>
-        </w:tc>
-        <w:tc>
-          <w:tcPr>
-            <w:tcBorders>
-              <w:top w:val="single" w:space="0" w:color="D3D3D3"/>
-              <w:bottom w:val="single" w:space="0" w:color="D3D3D3"/>
-              <w:start w:val="single" w:space="0" w:color="D3D3D3"/>
-              <w:end w:val="single" w:space="0" w:color="D3D3D3"/>
-            </w:tcBorders>
-          </w:tcPr>
-          <w:p>
-            <w:pPr>
-              <w:spacing w:before="0" w:after="60"/>
-              <w:keepNext/>
-              <w:jc w:val="end"/>
-            </w:pPr>
-            <w:r>
-              <w:rPr>
-                <w:rFonts w:ascii="Calibri" w:hAnsi="Calibri"/>
-                <w:sz w:val="20"/>
-              </w:rPr>
-              <w:t xml:space="default">0.0991</w:t>
+              <w:t xml:space="default">1.06 (0.99, 1.13)</w:t>
+            </w:r>
+          </w:p>
+        </w:tc>
+        <w:tc>
+          <w:tcPr>
+            <w:tcBorders>
+              <w:top w:val="single" w:space="0" w:color="D3D3D3"/>
+              <w:bottom w:val="single" w:space="0" w:color="D3D3D3"/>
+              <w:start w:val="single" w:space="0" w:color="D3D3D3"/>
+              <w:end w:val="single" w:space="0" w:color="D3D3D3"/>
+            </w:tcBorders>
+          </w:tcPr>
+          <w:p>
+            <w:pPr>
+              <w:spacing w:before="0" w:after="60"/>
+              <w:keepNext/>
+              <w:jc w:val="start"/>
+            </w:pPr>
+            <w:r>
+              <w:rPr>
+                <w:rFonts w:ascii="Calibri" w:hAnsi="Calibri"/>
+                <w:sz w:val="20"/>
+              </w:rPr>
+              <w:t xml:space="default">0.099</w:t>
             </w:r>
           </w:p>
         </w:tc>
@@ -1666,31 +1666,31 @@
                 <w:rFonts w:ascii="Calibri" w:hAnsi="Calibri"/>
                 <w:sz w:val="20"/>
               </w:rPr>
-              <w:t xml:space="default">1.02 (0.96-1.08)</w:t>
-            </w:r>
-          </w:p>
-        </w:tc>
-        <w:tc>
-          <w:tcPr>
-            <w:tcBorders>
-              <w:top w:val="single" w:space="0" w:color="D3D3D3"/>
-              <w:bottom w:val="single" w:space="0" w:color="D3D3D3"/>
-              <w:start w:val="single" w:space="0" w:color="D3D3D3"/>
-              <w:end w:val="single" w:space="0" w:color="D3D3D3"/>
-            </w:tcBorders>
-          </w:tcPr>
-          <w:p>
-            <w:pPr>
-              <w:spacing w:before="0" w:after="60"/>
-              <w:keepNext/>
-              <w:jc w:val="end"/>
-            </w:pPr>
-            <w:r>
-              <w:rPr>
-                <w:rFonts w:ascii="Calibri" w:hAnsi="Calibri"/>
-                <w:sz w:val="20"/>
-              </w:rPr>
-              <w:t xml:space="default">0.5698</w:t>
+              <w:t xml:space="default">1.02 (0.96, 1.08)</w:t>
+            </w:r>
+          </w:p>
+        </w:tc>
+        <w:tc>
+          <w:tcPr>
+            <w:tcBorders>
+              <w:top w:val="single" w:space="0" w:color="D3D3D3"/>
+              <w:bottom w:val="single" w:space="0" w:color="D3D3D3"/>
+              <w:start w:val="single" w:space="0" w:color="D3D3D3"/>
+              <w:end w:val="single" w:space="0" w:color="D3D3D3"/>
+            </w:tcBorders>
+          </w:tcPr>
+          <w:p>
+            <w:pPr>
+              <w:spacing w:before="0" w:after="60"/>
+              <w:keepNext/>
+              <w:jc w:val="start"/>
+            </w:pPr>
+            <w:r>
+              <w:rPr>
+                <w:rFonts w:ascii="Calibri" w:hAnsi="Calibri"/>
+                <w:sz w:val="20"/>
+              </w:rPr>
+              <w:t xml:space="default">0.57</w:t>
             </w:r>
           </w:p>
         </w:tc>
@@ -1767,31 +1767,31 @@
                 <w:rFonts w:ascii="Calibri" w:hAnsi="Calibri"/>
                 <w:sz w:val="20"/>
               </w:rPr>
-              <w:t xml:space="default">1.02 (1-1.04)</w:t>
-            </w:r>
-          </w:p>
-        </w:tc>
-        <w:tc>
-          <w:tcPr>
-            <w:tcBorders>
-              <w:top w:val="single" w:space="0" w:color="D3D3D3"/>
-              <w:bottom w:val="single" w:space="0" w:color="D3D3D3"/>
-              <w:start w:val="single" w:space="0" w:color="D3D3D3"/>
-              <w:end w:val="single" w:space="0" w:color="D3D3D3"/>
-            </w:tcBorders>
-          </w:tcPr>
-          <w:p>
-            <w:pPr>
-              <w:spacing w:before="0" w:after="60"/>
-              <w:keepNext/>
-              <w:jc w:val="end"/>
-            </w:pPr>
-            <w:r>
-              <w:rPr>
-                <w:rFonts w:ascii="Calibri" w:hAnsi="Calibri"/>
-                <w:sz w:val="20"/>
-              </w:rPr>
-              <w:t xml:space="default">0.1160</w:t>
+              <w:t xml:space="default">1.02 (1, 1.04)</w:t>
+            </w:r>
+          </w:p>
+        </w:tc>
+        <w:tc>
+          <w:tcPr>
+            <w:tcBorders>
+              <w:top w:val="single" w:space="0" w:color="D3D3D3"/>
+              <w:bottom w:val="single" w:space="0" w:color="D3D3D3"/>
+              <w:start w:val="single" w:space="0" w:color="D3D3D3"/>
+              <w:end w:val="single" w:space="0" w:color="D3D3D3"/>
+            </w:tcBorders>
+          </w:tcPr>
+          <w:p>
+            <w:pPr>
+              <w:spacing w:before="0" w:after="60"/>
+              <w:keepNext/>
+              <w:jc w:val="start"/>
+            </w:pPr>
+            <w:r>
+              <w:rPr>
+                <w:rFonts w:ascii="Calibri" w:hAnsi="Calibri"/>
+                <w:sz w:val="20"/>
+              </w:rPr>
+              <w:t xml:space="default">0.116</w:t>
             </w:r>
           </w:p>
         </w:tc>
@@ -1868,31 +1868,31 @@
                 <w:rFonts w:ascii="Calibri" w:hAnsi="Calibri"/>
                 <w:sz w:val="20"/>
               </w:rPr>
-              <w:t xml:space="default">1.02 (1-1.04)</w:t>
-            </w:r>
-          </w:p>
-        </w:tc>
-        <w:tc>
-          <w:tcPr>
-            <w:tcBorders>
-              <w:top w:val="single" w:space="0" w:color="D3D3D3"/>
-              <w:bottom w:val="single" w:space="0" w:color="D3D3D3"/>
-              <w:start w:val="single" w:space="0" w:color="D3D3D3"/>
-              <w:end w:val="single" w:space="0" w:color="D3D3D3"/>
-            </w:tcBorders>
-          </w:tcPr>
-          <w:p>
-            <w:pPr>
-              <w:spacing w:before="0" w:after="60"/>
-              <w:keepNext/>
-              <w:jc w:val="end"/>
-            </w:pPr>
-            <w:r>
-              <w:rPr>
-                <w:rFonts w:ascii="Calibri" w:hAnsi="Calibri"/>
-                <w:sz w:val="20"/>
-              </w:rPr>
-              <w:t xml:space="default">0.1203</w:t>
+              <w:t xml:space="default">1.02 (1, 1.04)</w:t>
+            </w:r>
+          </w:p>
+        </w:tc>
+        <w:tc>
+          <w:tcPr>
+            <w:tcBorders>
+              <w:top w:val="single" w:space="0" w:color="D3D3D3"/>
+              <w:bottom w:val="single" w:space="0" w:color="D3D3D3"/>
+              <w:start w:val="single" w:space="0" w:color="D3D3D3"/>
+              <w:end w:val="single" w:space="0" w:color="D3D3D3"/>
+            </w:tcBorders>
+          </w:tcPr>
+          <w:p>
+            <w:pPr>
+              <w:spacing w:before="0" w:after="60"/>
+              <w:keepNext/>
+              <w:jc w:val="start"/>
+            </w:pPr>
+            <w:r>
+              <w:rPr>
+                <w:rFonts w:ascii="Calibri" w:hAnsi="Calibri"/>
+                <w:sz w:val="20"/>
+              </w:rPr>
+              <w:t xml:space="default">0.12</w:t>
             </w:r>
           </w:p>
         </w:tc>
@@ -1969,31 +1969,31 @@
                 <w:rFonts w:ascii="Calibri" w:hAnsi="Calibri"/>
                 <w:sz w:val="20"/>
               </w:rPr>
-              <w:t xml:space="default">1.01 (0.99-1.04)</w:t>
-            </w:r>
-          </w:p>
-        </w:tc>
-        <w:tc>
-          <w:tcPr>
-            <w:tcBorders>
-              <w:top w:val="single" w:space="0" w:color="D3D3D3"/>
-              <w:bottom w:val="single" w:space="0" w:color="D3D3D3"/>
-              <w:start w:val="single" w:space="0" w:color="D3D3D3"/>
-              <w:end w:val="single" w:space="0" w:color="D3D3D3"/>
-            </w:tcBorders>
-          </w:tcPr>
-          <w:p>
-            <w:pPr>
-              <w:spacing w:before="0" w:after="60"/>
-              <w:keepNext/>
-              <w:jc w:val="end"/>
-            </w:pPr>
-            <w:r>
-              <w:rPr>
-                <w:rFonts w:ascii="Calibri" w:hAnsi="Calibri"/>
-                <w:sz w:val="20"/>
-              </w:rPr>
-              <w:t xml:space="default">0.2607</w:t>
+              <w:t xml:space="default">1.01 (0.99, 1.04)</w:t>
+            </w:r>
+          </w:p>
+        </w:tc>
+        <w:tc>
+          <w:tcPr>
+            <w:tcBorders>
+              <w:top w:val="single" w:space="0" w:color="D3D3D3"/>
+              <w:bottom w:val="single" w:space="0" w:color="D3D3D3"/>
+              <w:start w:val="single" w:space="0" w:color="D3D3D3"/>
+              <w:end w:val="single" w:space="0" w:color="D3D3D3"/>
+            </w:tcBorders>
+          </w:tcPr>
+          <w:p>
+            <w:pPr>
+              <w:spacing w:before="0" w:after="60"/>
+              <w:keepNext/>
+              <w:jc w:val="start"/>
+            </w:pPr>
+            <w:r>
+              <w:rPr>
+                <w:rFonts w:ascii="Calibri" w:hAnsi="Calibri"/>
+                <w:sz w:val="20"/>
+              </w:rPr>
+              <w:t xml:space="default">0.261</w:t>
             </w:r>
           </w:p>
         </w:tc>
@@ -2120,7 +2120,7 @@
             <w:pPr>
               <w:spacing w:before="0" w:after="60"/>
               <w:keepNext/>
-              <w:jc w:val="end"/>
+              <w:jc w:val="start"/>
             </w:pPr>
             <w:r>
               <w:rPr>
@@ -2128,7 +2128,7 @@
                 <w:sz w:val="20"/>
                 <w:b w:val="true"/>
               </w:rPr>
-              <w:t xml:space="default">0.0001</w:t>
+              <w:t xml:space="default">&lt;0.001</w:t>
             </w:r>
             <w:r>
               <w:rPr>
@@ -2215,24 +2215,24 @@
                 <w:rFonts w:ascii="Calibri" w:hAnsi="Calibri"/>
                 <w:sz w:val="20"/>
               </w:rPr>
-              <w:t xml:space="default">1.33 (1.09-1.62)</w:t>
-            </w:r>
-          </w:p>
-        </w:tc>
-        <w:tc>
-          <w:tcPr>
-            <w:tcBorders>
-              <w:top w:val="single" w:space="0" w:color="D3D3D3"/>
-              <w:bottom w:val="single" w:space="0" w:color="D3D3D3"/>
-              <w:start w:val="single" w:space="0" w:color="D3D3D3"/>
-              <w:end w:val="single" w:space="0" w:color="D3D3D3"/>
-            </w:tcBorders>
-          </w:tcPr>
-          <w:p>
-            <w:pPr>
-              <w:spacing w:before="0" w:after="60"/>
-              <w:keepNext/>
-              <w:jc w:val="end"/>
+              <w:t xml:space="default">1.33 (1.09, 1.62)</w:t>
+            </w:r>
+          </w:p>
+        </w:tc>
+        <w:tc>
+          <w:tcPr>
+            <w:tcBorders>
+              <w:top w:val="single" w:space="0" w:color="D3D3D3"/>
+              <w:bottom w:val="single" w:space="0" w:color="D3D3D3"/>
+              <w:start w:val="single" w:space="0" w:color="D3D3D3"/>
+              <w:end w:val="single" w:space="0" w:color="D3D3D3"/>
+            </w:tcBorders>
+          </w:tcPr>
+          <w:p>
+            <w:pPr>
+              <w:spacing w:before="0" w:after="60"/>
+              <w:keepNext/>
+              <w:jc w:val="start"/>
             </w:pPr>
             <w:r>
               <w:rPr>
@@ -2240,7 +2240,7 @@
                 <w:sz w:val="20"/>
                 <w:b w:val="true"/>
               </w:rPr>
-              <w:t xml:space="default">0.0045</w:t>
+              <w:t xml:space="default">0.005</w:t>
             </w:r>
           </w:p>
         </w:tc>
@@ -2317,24 +2317,24 @@
                 <w:rFonts w:ascii="Calibri" w:hAnsi="Calibri"/>
                 <w:sz w:val="20"/>
               </w:rPr>
-              <w:t xml:space="default">0.77 (0.62-0.95)</w:t>
-            </w:r>
-          </w:p>
-        </w:tc>
-        <w:tc>
-          <w:tcPr>
-            <w:tcBorders>
-              <w:top w:val="single" w:space="0" w:color="D3D3D3"/>
-              <w:bottom w:val="single" w:space="0" w:color="D3D3D3"/>
-              <w:start w:val="single" w:space="0" w:color="D3D3D3"/>
-              <w:end w:val="single" w:space="0" w:color="D3D3D3"/>
-            </w:tcBorders>
-          </w:tcPr>
-          <w:p>
-            <w:pPr>
-              <w:spacing w:before="0" w:after="60"/>
-              <w:keepNext/>
-              <w:jc w:val="end"/>
+              <w:t xml:space="default">0.77 (0.62, 0.95)</w:t>
+            </w:r>
+          </w:p>
+        </w:tc>
+        <w:tc>
+          <w:tcPr>
+            <w:tcBorders>
+              <w:top w:val="single" w:space="0" w:color="D3D3D3"/>
+              <w:bottom w:val="single" w:space="0" w:color="D3D3D3"/>
+              <w:start w:val="single" w:space="0" w:color="D3D3D3"/>
+              <w:end w:val="single" w:space="0" w:color="D3D3D3"/>
+            </w:tcBorders>
+          </w:tcPr>
+          <w:p>
+            <w:pPr>
+              <w:spacing w:before="0" w:after="60"/>
+              <w:keepNext/>
+              <w:jc w:val="start"/>
             </w:pPr>
             <w:r>
               <w:rPr>
@@ -2342,7 +2342,7 @@
                 <w:sz w:val="20"/>
                 <w:b w:val="true"/>
               </w:rPr>
-              <w:t xml:space="default">0.0157</w:t>
+              <w:t xml:space="default">0.016</w:t>
             </w:r>
           </w:p>
         </w:tc>
@@ -2419,24 +2419,24 @@
                 <w:rFonts w:ascii="Calibri" w:hAnsi="Calibri"/>
                 <w:sz w:val="20"/>
               </w:rPr>
-              <w:t xml:space="default">1.19 (1.03-1.36)</w:t>
-            </w:r>
-          </w:p>
-        </w:tc>
-        <w:tc>
-          <w:tcPr>
-            <w:tcBorders>
-              <w:top w:val="single" w:space="0" w:color="D3D3D3"/>
-              <w:bottom w:val="single" w:space="0" w:color="D3D3D3"/>
-              <w:start w:val="single" w:space="0" w:color="D3D3D3"/>
-              <w:end w:val="single" w:space="0" w:color="D3D3D3"/>
-            </w:tcBorders>
-          </w:tcPr>
-          <w:p>
-            <w:pPr>
-              <w:spacing w:before="0" w:after="60"/>
-              <w:keepNext/>
-              <w:jc w:val="end"/>
+              <w:t xml:space="default">1.19 (1.03, 1.36)</w:t>
+            </w:r>
+          </w:p>
+        </w:tc>
+        <w:tc>
+          <w:tcPr>
+            <w:tcBorders>
+              <w:top w:val="single" w:space="0" w:color="D3D3D3"/>
+              <w:bottom w:val="single" w:space="0" w:color="D3D3D3"/>
+              <w:start w:val="single" w:space="0" w:color="D3D3D3"/>
+              <w:end w:val="single" w:space="0" w:color="D3D3D3"/>
+            </w:tcBorders>
+          </w:tcPr>
+          <w:p>
+            <w:pPr>
+              <w:spacing w:before="0" w:after="60"/>
+              <w:keepNext/>
+              <w:jc w:val="start"/>
             </w:pPr>
             <w:r>
               <w:rPr>
@@ -2444,7 +2444,7 @@
                 <w:sz w:val="20"/>
                 <w:b w:val="true"/>
               </w:rPr>
-              <w:t xml:space="default">0.0167</w:t>
+              <w:t xml:space="default">0.017</w:t>
             </w:r>
           </w:p>
         </w:tc>
@@ -2521,31 +2521,31 @@
                 <w:rFonts w:ascii="Calibri" w:hAnsi="Calibri"/>
                 <w:sz w:val="20"/>
               </w:rPr>
-              <w:t xml:space="default">0.98 (0.86-1.12)</w:t>
-            </w:r>
-          </w:p>
-        </w:tc>
-        <w:tc>
-          <w:tcPr>
-            <w:tcBorders>
-              <w:top w:val="single" w:space="0" w:color="D3D3D3"/>
-              <w:bottom w:val="single" w:space="0" w:color="D3D3D3"/>
-              <w:start w:val="single" w:space="0" w:color="D3D3D3"/>
-              <w:end w:val="single" w:space="0" w:color="D3D3D3"/>
-            </w:tcBorders>
-          </w:tcPr>
-          <w:p>
-            <w:pPr>
-              <w:spacing w:before="0" w:after="60"/>
-              <w:keepNext/>
-              <w:jc w:val="end"/>
-            </w:pPr>
-            <w:r>
-              <w:rPr>
-                <w:rFonts w:ascii="Calibri" w:hAnsi="Calibri"/>
-                <w:sz w:val="20"/>
-              </w:rPr>
-              <w:t xml:space="default">0.8096</w:t>
+              <w:t xml:space="default">0.98 (0.86, 1.12)</w:t>
+            </w:r>
+          </w:p>
+        </w:tc>
+        <w:tc>
+          <w:tcPr>
+            <w:tcBorders>
+              <w:top w:val="single" w:space="0" w:color="D3D3D3"/>
+              <w:bottom w:val="single" w:space="0" w:color="D3D3D3"/>
+              <w:start w:val="single" w:space="0" w:color="D3D3D3"/>
+              <w:end w:val="single" w:space="0" w:color="D3D3D3"/>
+            </w:tcBorders>
+          </w:tcPr>
+          <w:p>
+            <w:pPr>
+              <w:spacing w:before="0" w:after="60"/>
+              <w:keepNext/>
+              <w:jc w:val="start"/>
+            </w:pPr>
+            <w:r>
+              <w:rPr>
+                <w:rFonts w:ascii="Calibri" w:hAnsi="Calibri"/>
+                <w:sz w:val="20"/>
+              </w:rPr>
+              <w:t xml:space="default">0.81</w:t>
             </w:r>
           </w:p>
         </w:tc>
@@ -2639,7 +2639,7 @@
             <w:pPr>
               <w:spacing w:before="0" w:after="60"/>
               <w:keepNext/>
-              <w:jc w:val="end"/>
+              <w:jc w:val="start"/>
             </w:pPr>
             <w:r>
               <w:rPr>
@@ -2647,7 +2647,7 @@
                 <w:sz w:val="20"/>
                 <w:b w:val="true"/>
               </w:rPr>
-              <w:t xml:space="default">0.0000</w:t>
+              <w:t xml:space="default">&lt;0.001</w:t>
             </w:r>
             <w:r>
               <w:rPr>
@@ -2734,24 +2734,24 @@
                 <w:rFonts w:ascii="Calibri" w:hAnsi="Calibri"/>
                 <w:sz w:val="20"/>
               </w:rPr>
-              <w:t xml:space="default">1.38 (1.14-1.68)</w:t>
-            </w:r>
-          </w:p>
-        </w:tc>
-        <w:tc>
-          <w:tcPr>
-            <w:tcBorders>
-              <w:top w:val="single" w:space="0" w:color="D3D3D3"/>
-              <w:bottom w:val="single" w:space="0" w:color="D3D3D3"/>
-              <w:start w:val="single" w:space="0" w:color="D3D3D3"/>
-              <w:end w:val="single" w:space="0" w:color="D3D3D3"/>
-            </w:tcBorders>
-          </w:tcPr>
-          <w:p>
-            <w:pPr>
-              <w:spacing w:before="0" w:after="60"/>
-              <w:keepNext/>
-              <w:jc w:val="end"/>
+              <w:t xml:space="default">1.38 (1.14, 1.68)</w:t>
+            </w:r>
+          </w:p>
+        </w:tc>
+        <w:tc>
+          <w:tcPr>
+            <w:tcBorders>
+              <w:top w:val="single" w:space="0" w:color="D3D3D3"/>
+              <w:bottom w:val="single" w:space="0" w:color="D3D3D3"/>
+              <w:start w:val="single" w:space="0" w:color="D3D3D3"/>
+              <w:end w:val="single" w:space="0" w:color="D3D3D3"/>
+            </w:tcBorders>
+          </w:tcPr>
+          <w:p>
+            <w:pPr>
+              <w:spacing w:before="0" w:after="60"/>
+              <w:keepNext/>
+              <w:jc w:val="start"/>
             </w:pPr>
             <w:r>
               <w:rPr>
@@ -2759,7 +2759,7 @@
                 <w:sz w:val="20"/>
                 <w:b w:val="true"/>
               </w:rPr>
-              <w:t xml:space="default">0.0010</w:t>
+              <w:t xml:space="default">0.001</w:t>
             </w:r>
           </w:p>
         </w:tc>
@@ -2836,24 +2836,24 @@
                 <w:rFonts w:ascii="Calibri" w:hAnsi="Calibri"/>
                 <w:sz w:val="20"/>
               </w:rPr>
-              <w:t xml:space="default">0.76 (0.61-0.93)</w:t>
-            </w:r>
-          </w:p>
-        </w:tc>
-        <w:tc>
-          <w:tcPr>
-            <w:tcBorders>
-              <w:top w:val="single" w:space="0" w:color="D3D3D3"/>
-              <w:bottom w:val="single" w:space="0" w:color="D3D3D3"/>
-              <w:start w:val="single" w:space="0" w:color="D3D3D3"/>
-              <w:end w:val="single" w:space="0" w:color="D3D3D3"/>
-            </w:tcBorders>
-          </w:tcPr>
-          <w:p>
-            <w:pPr>
-              <w:spacing w:before="0" w:after="60"/>
-              <w:keepNext/>
-              <w:jc w:val="end"/>
+              <w:t xml:space="default">0.76 (0.61, 0.93)</w:t>
+            </w:r>
+          </w:p>
+        </w:tc>
+        <w:tc>
+          <w:tcPr>
+            <w:tcBorders>
+              <w:top w:val="single" w:space="0" w:color="D3D3D3"/>
+              <w:bottom w:val="single" w:space="0" w:color="D3D3D3"/>
+              <w:start w:val="single" w:space="0" w:color="D3D3D3"/>
+              <w:end w:val="single" w:space="0" w:color="D3D3D3"/>
+            </w:tcBorders>
+          </w:tcPr>
+          <w:p>
+            <w:pPr>
+              <w:spacing w:before="0" w:after="60"/>
+              <w:keepNext/>
+              <w:jc w:val="start"/>
             </w:pPr>
             <w:r>
               <w:rPr>
@@ -2861,7 +2861,7 @@
                 <w:sz w:val="20"/>
                 <w:b w:val="true"/>
               </w:rPr>
-              <w:t xml:space="default">0.0096</w:t>
+              <w:t xml:space="default">0.01</w:t>
             </w:r>
           </w:p>
         </w:tc>
@@ -2938,24 +2938,24 @@
                 <w:rFonts w:ascii="Calibri" w:hAnsi="Calibri"/>
                 <w:sz w:val="20"/>
               </w:rPr>
-              <w:t xml:space="default">1.19 (1.03-1.36)</w:t>
-            </w:r>
-          </w:p>
-        </w:tc>
-        <w:tc>
-          <w:tcPr>
-            <w:tcBorders>
-              <w:top w:val="single" w:space="0" w:color="D3D3D3"/>
-              <w:bottom w:val="single" w:space="0" w:color="D3D3D3"/>
-              <w:start w:val="single" w:space="0" w:color="D3D3D3"/>
-              <w:end w:val="single" w:space="0" w:color="D3D3D3"/>
-            </w:tcBorders>
-          </w:tcPr>
-          <w:p>
-            <w:pPr>
-              <w:spacing w:before="0" w:after="60"/>
-              <w:keepNext/>
-              <w:jc w:val="end"/>
+              <w:t xml:space="default">1.19 (1.03, 1.36)</w:t>
+            </w:r>
+          </w:p>
+        </w:tc>
+        <w:tc>
+          <w:tcPr>
+            <w:tcBorders>
+              <w:top w:val="single" w:space="0" w:color="D3D3D3"/>
+              <w:bottom w:val="single" w:space="0" w:color="D3D3D3"/>
+              <w:start w:val="single" w:space="0" w:color="D3D3D3"/>
+              <w:end w:val="single" w:space="0" w:color="D3D3D3"/>
+            </w:tcBorders>
+          </w:tcPr>
+          <w:p>
+            <w:pPr>
+              <w:spacing w:before="0" w:after="60"/>
+              <w:keepNext/>
+              <w:jc w:val="start"/>
             </w:pPr>
             <w:r>
               <w:rPr>
@@ -2963,7 +2963,7 @@
                 <w:sz w:val="20"/>
                 <w:b w:val="true"/>
               </w:rPr>
-              <w:t xml:space="default">0.0144</w:t>
+              <w:t xml:space="default">0.014</w:t>
             </w:r>
           </w:p>
         </w:tc>
@@ -3040,31 +3040,31 @@
                 <w:rFonts w:ascii="Calibri" w:hAnsi="Calibri"/>
                 <w:sz w:val="20"/>
               </w:rPr>
-              <w:t xml:space="default">0.98 (0.86-1.11)</w:t>
-            </w:r>
-          </w:p>
-        </w:tc>
-        <w:tc>
-          <w:tcPr>
-            <w:tcBorders>
-              <w:top w:val="single" w:space="0" w:color="D3D3D3"/>
-              <w:bottom w:val="single" w:space="0" w:color="D3D3D3"/>
-              <w:start w:val="single" w:space="0" w:color="D3D3D3"/>
-              <w:end w:val="single" w:space="0" w:color="D3D3D3"/>
-            </w:tcBorders>
-          </w:tcPr>
-          <w:p>
-            <w:pPr>
-              <w:spacing w:before="0" w:after="60"/>
-              <w:keepNext/>
-              <w:jc w:val="end"/>
-            </w:pPr>
-            <w:r>
-              <w:rPr>
-                <w:rFonts w:ascii="Calibri" w:hAnsi="Calibri"/>
-                <w:sz w:val="20"/>
-              </w:rPr>
-              <w:t xml:space="default">0.7363</w:t>
+              <w:t xml:space="default">0.98 (0.86, 1.11)</w:t>
+            </w:r>
+          </w:p>
+        </w:tc>
+        <w:tc>
+          <w:tcPr>
+            <w:tcBorders>
+              <w:top w:val="single" w:space="0" w:color="D3D3D3"/>
+              <w:bottom w:val="single" w:space="0" w:color="D3D3D3"/>
+              <w:start w:val="single" w:space="0" w:color="D3D3D3"/>
+              <w:end w:val="single" w:space="0" w:color="D3D3D3"/>
+            </w:tcBorders>
+          </w:tcPr>
+          <w:p>
+            <w:pPr>
+              <w:spacing w:before="0" w:after="60"/>
+              <w:keepNext/>
+              <w:jc w:val="start"/>
+            </w:pPr>
+            <w:r>
+              <w:rPr>
+                <w:rFonts w:ascii="Calibri" w:hAnsi="Calibri"/>
+                <w:sz w:val="20"/>
+              </w:rPr>
+              <w:t xml:space="default">0.736</w:t>
             </w:r>
           </w:p>
         </w:tc>
@@ -3158,7 +3158,7 @@
             <w:pPr>
               <w:spacing w:before="0" w:after="60"/>
               <w:keepNext/>
-              <w:jc w:val="end"/>
+              <w:jc w:val="start"/>
             </w:pPr>
             <w:r>
               <w:rPr>
@@ -3166,7 +3166,7 @@
                 <w:sz w:val="20"/>
                 <w:b w:val="true"/>
               </w:rPr>
-              <w:t xml:space="default">0.0000</w:t>
+              <w:t xml:space="default">&lt;0.001</w:t>
             </w:r>
             <w:r>
               <w:rPr>
@@ -3253,24 +3253,24 @@
                 <w:rFonts w:ascii="Calibri" w:hAnsi="Calibri"/>
                 <w:sz w:val="20"/>
               </w:rPr>
-              <w:t xml:space="default">1.44 (1.18-1.74)</w:t>
-            </w:r>
-          </w:p>
-        </w:tc>
-        <w:tc>
-          <w:tcPr>
-            <w:tcBorders>
-              <w:top w:val="single" w:space="0" w:color="D3D3D3"/>
-              <w:bottom w:val="single" w:space="0" w:color="D3D3D3"/>
-              <w:start w:val="single" w:space="0" w:color="D3D3D3"/>
-              <w:end w:val="single" w:space="0" w:color="D3D3D3"/>
-            </w:tcBorders>
-          </w:tcPr>
-          <w:p>
-            <w:pPr>
-              <w:spacing w:before="0" w:after="60"/>
-              <w:keepNext/>
-              <w:jc w:val="end"/>
+              <w:t xml:space="default">1.44 (1.18, 1.74)</w:t>
+            </w:r>
+          </w:p>
+        </w:tc>
+        <w:tc>
+          <w:tcPr>
+            <w:tcBorders>
+              <w:top w:val="single" w:space="0" w:color="D3D3D3"/>
+              <w:bottom w:val="single" w:space="0" w:color="D3D3D3"/>
+              <w:start w:val="single" w:space="0" w:color="D3D3D3"/>
+              <w:end w:val="single" w:space="0" w:color="D3D3D3"/>
+            </w:tcBorders>
+          </w:tcPr>
+          <w:p>
+            <w:pPr>
+              <w:spacing w:before="0" w:after="60"/>
+              <w:keepNext/>
+              <w:jc w:val="start"/>
             </w:pPr>
             <w:r>
               <w:rPr>
@@ -3278,7 +3278,7 @@
                 <w:sz w:val="20"/>
                 <w:b w:val="true"/>
               </w:rPr>
-              <w:t xml:space="default">0.0002</w:t>
+              <w:t xml:space="default">&lt;0.001</w:t>
             </w:r>
           </w:p>
         </w:tc>
@@ -3355,24 +3355,24 @@
                 <w:rFonts w:ascii="Calibri" w:hAnsi="Calibri"/>
                 <w:sz w:val="20"/>
               </w:rPr>
-              <w:t xml:space="default">0.78 (0.63-0.97)</w:t>
-            </w:r>
-          </w:p>
-        </w:tc>
-        <w:tc>
-          <w:tcPr>
-            <w:tcBorders>
-              <w:top w:val="single" w:space="0" w:color="D3D3D3"/>
-              <w:bottom w:val="single" w:space="0" w:color="D3D3D3"/>
-              <w:start w:val="single" w:space="0" w:color="D3D3D3"/>
-              <w:end w:val="single" w:space="0" w:color="D3D3D3"/>
-            </w:tcBorders>
-          </w:tcPr>
-          <w:p>
-            <w:pPr>
-              <w:spacing w:before="0" w:after="60"/>
-              <w:keepNext/>
-              <w:jc w:val="end"/>
+              <w:t xml:space="default">0.78 (0.63, 0.97)</w:t>
+            </w:r>
+          </w:p>
+        </w:tc>
+        <w:tc>
+          <w:tcPr>
+            <w:tcBorders>
+              <w:top w:val="single" w:space="0" w:color="D3D3D3"/>
+              <w:bottom w:val="single" w:space="0" w:color="D3D3D3"/>
+              <w:start w:val="single" w:space="0" w:color="D3D3D3"/>
+              <w:end w:val="single" w:space="0" w:color="D3D3D3"/>
+            </w:tcBorders>
+          </w:tcPr>
+          <w:p>
+            <w:pPr>
+              <w:spacing w:before="0" w:after="60"/>
+              <w:keepNext/>
+              <w:jc w:val="start"/>
             </w:pPr>
             <w:r>
               <w:rPr>
@@ -3380,7 +3380,7 @@
                 <w:sz w:val="20"/>
                 <w:b w:val="true"/>
               </w:rPr>
-              <w:t xml:space="default">0.0253</w:t>
+              <w:t xml:space="default">0.025</w:t>
             </w:r>
           </w:p>
         </w:tc>
@@ -3457,24 +3457,24 @@
                 <w:rFonts w:ascii="Calibri" w:hAnsi="Calibri"/>
                 <w:sz w:val="20"/>
               </w:rPr>
-              <w:t xml:space="default">1.17 (1.02-1.34)</w:t>
-            </w:r>
-          </w:p>
-        </w:tc>
-        <w:tc>
-          <w:tcPr>
-            <w:tcBorders>
-              <w:top w:val="single" w:space="0" w:color="D3D3D3"/>
-              <w:bottom w:val="single" w:space="0" w:color="D3D3D3"/>
-              <w:start w:val="single" w:space="0" w:color="D3D3D3"/>
-              <w:end w:val="single" w:space="0" w:color="D3D3D3"/>
-            </w:tcBorders>
-          </w:tcPr>
-          <w:p>
-            <w:pPr>
-              <w:spacing w:before="0" w:after="60"/>
-              <w:keepNext/>
-              <w:jc w:val="end"/>
+              <w:t xml:space="default">1.17 (1.02, 1.34)</w:t>
+            </w:r>
+          </w:p>
+        </w:tc>
+        <w:tc>
+          <w:tcPr>
+            <w:tcBorders>
+              <w:top w:val="single" w:space="0" w:color="D3D3D3"/>
+              <w:bottom w:val="single" w:space="0" w:color="D3D3D3"/>
+              <w:start w:val="single" w:space="0" w:color="D3D3D3"/>
+              <w:end w:val="single" w:space="0" w:color="D3D3D3"/>
+            </w:tcBorders>
+          </w:tcPr>
+          <w:p>
+            <w:pPr>
+              <w:spacing w:before="0" w:after="60"/>
+              <w:keepNext/>
+              <w:jc w:val="start"/>
             </w:pPr>
             <w:r>
               <w:rPr>
@@ -3482,7 +3482,7 @@
                 <w:sz w:val="20"/>
                 <w:b w:val="true"/>
               </w:rPr>
-              <w:t xml:space="default">0.0275</w:t>
+              <w:t xml:space="default">0.027</w:t>
             </w:r>
           </w:p>
         </w:tc>
@@ -3559,31 +3559,31 @@
                 <w:rFonts w:ascii="Calibri" w:hAnsi="Calibri"/>
                 <w:sz w:val="20"/>
               </w:rPr>
-              <w:t xml:space="default">1 (0.88-1.13)</w:t>
-            </w:r>
-          </w:p>
-        </w:tc>
-        <w:tc>
-          <w:tcPr>
-            <w:tcBorders>
-              <w:top w:val="single" w:space="0" w:color="D3D3D3"/>
-              <w:bottom w:val="single" w:space="0" w:color="D3D3D3"/>
-              <w:start w:val="single" w:space="0" w:color="D3D3D3"/>
-              <w:end w:val="single" w:space="0" w:color="D3D3D3"/>
-            </w:tcBorders>
-          </w:tcPr>
-          <w:p>
-            <w:pPr>
-              <w:spacing w:before="0" w:after="60"/>
-              <w:keepNext/>
-              <w:jc w:val="end"/>
-            </w:pPr>
-            <w:r>
-              <w:rPr>
-                <w:rFonts w:ascii="Calibri" w:hAnsi="Calibri"/>
-                <w:sz w:val="20"/>
-              </w:rPr>
-              <w:t xml:space="default">0.9445</w:t>
+              <w:t xml:space="default">1 (0.88, 1.13)</w:t>
+            </w:r>
+          </w:p>
+        </w:tc>
+        <w:tc>
+          <w:tcPr>
+            <w:tcBorders>
+              <w:top w:val="single" w:space="0" w:color="D3D3D3"/>
+              <w:bottom w:val="single" w:space="0" w:color="D3D3D3"/>
+              <w:start w:val="single" w:space="0" w:color="D3D3D3"/>
+              <w:end w:val="single" w:space="0" w:color="D3D3D3"/>
+            </w:tcBorders>
+          </w:tcPr>
+          <w:p>
+            <w:pPr>
+              <w:spacing w:before="0" w:after="60"/>
+              <w:keepNext/>
+              <w:jc w:val="start"/>
+            </w:pPr>
+            <w:r>
+              <w:rPr>
+                <w:rFonts w:ascii="Calibri" w:hAnsi="Calibri"/>
+                <w:sz w:val="20"/>
+              </w:rPr>
+              <w:t xml:space="default">0.944</w:t>
             </w:r>
           </w:p>
         </w:tc>
@@ -3660,31 +3660,31 @@
                 <w:rFonts w:ascii="Calibri" w:hAnsi="Calibri"/>
                 <w:sz w:val="20"/>
               </w:rPr>
-              <w:t xml:space="default">1 (0.95-1.05)</w:t>
-            </w:r>
-          </w:p>
-        </w:tc>
-        <w:tc>
-          <w:tcPr>
-            <w:tcBorders>
-              <w:top w:val="single" w:space="0" w:color="D3D3D3"/>
-              <w:bottom w:val="single" w:space="0" w:color="D3D3D3"/>
-              <w:start w:val="single" w:space="0" w:color="D3D3D3"/>
-              <w:end w:val="single" w:space="0" w:color="D3D3D3"/>
-            </w:tcBorders>
-          </w:tcPr>
-          <w:p>
-            <w:pPr>
-              <w:spacing w:before="0" w:after="60"/>
-              <w:keepNext/>
-              <w:jc w:val="end"/>
-            </w:pPr>
-            <w:r>
-              <w:rPr>
-                <w:rFonts w:ascii="Calibri" w:hAnsi="Calibri"/>
-                <w:sz w:val="20"/>
-              </w:rPr>
-              <w:t xml:space="default">0.9090</w:t>
+              <w:t xml:space="default">1 (0.95, 1.05)</w:t>
+            </w:r>
+          </w:p>
+        </w:tc>
+        <w:tc>
+          <w:tcPr>
+            <w:tcBorders>
+              <w:top w:val="single" w:space="0" w:color="D3D3D3"/>
+              <w:bottom w:val="single" w:space="0" w:color="D3D3D3"/>
+              <w:start w:val="single" w:space="0" w:color="D3D3D3"/>
+              <w:end w:val="single" w:space="0" w:color="D3D3D3"/>
+            </w:tcBorders>
+          </w:tcPr>
+          <w:p>
+            <w:pPr>
+              <w:spacing w:before="0" w:after="60"/>
+              <w:keepNext/>
+              <w:jc w:val="start"/>
+            </w:pPr>
+            <w:r>
+              <w:rPr>
+                <w:rFonts w:ascii="Calibri" w:hAnsi="Calibri"/>
+                <w:sz w:val="20"/>
+              </w:rPr>
+              <w:t xml:space="default">0.909</w:t>
             </w:r>
           </w:p>
         </w:tc>
@@ -3761,31 +3761,31 @@
                 <w:rFonts w:ascii="Calibri" w:hAnsi="Calibri"/>
                 <w:sz w:val="20"/>
               </w:rPr>
-              <w:t xml:space="default">1.01 (0.96-1.06)</w:t>
-            </w:r>
-          </w:p>
-        </w:tc>
-        <w:tc>
-          <w:tcPr>
-            <w:tcBorders>
-              <w:top w:val="single" w:space="0" w:color="D3D3D3"/>
-              <w:bottom w:val="single" w:space="0" w:color="D3D3D3"/>
-              <w:start w:val="single" w:space="0" w:color="D3D3D3"/>
-              <w:end w:val="single" w:space="0" w:color="D3D3D3"/>
-            </w:tcBorders>
-          </w:tcPr>
-          <w:p>
-            <w:pPr>
-              <w:spacing w:before="0" w:after="60"/>
-              <w:keepNext/>
-              <w:jc w:val="end"/>
-            </w:pPr>
-            <w:r>
-              <w:rPr>
-                <w:rFonts w:ascii="Calibri" w:hAnsi="Calibri"/>
-                <w:sz w:val="20"/>
-              </w:rPr>
-              <w:t xml:space="default">0.8371</w:t>
+              <w:t xml:space="default">1.01 (0.96, 1.06)</w:t>
+            </w:r>
+          </w:p>
+        </w:tc>
+        <w:tc>
+          <w:tcPr>
+            <w:tcBorders>
+              <w:top w:val="single" w:space="0" w:color="D3D3D3"/>
+              <w:bottom w:val="single" w:space="0" w:color="D3D3D3"/>
+              <w:start w:val="single" w:space="0" w:color="D3D3D3"/>
+              <w:end w:val="single" w:space="0" w:color="D3D3D3"/>
+            </w:tcBorders>
+          </w:tcPr>
+          <w:p>
+            <w:pPr>
+              <w:spacing w:before="0" w:after="60"/>
+              <w:keepNext/>
+              <w:jc w:val="start"/>
+            </w:pPr>
+            <w:r>
+              <w:rPr>
+                <w:rFonts w:ascii="Calibri" w:hAnsi="Calibri"/>
+                <w:sz w:val="20"/>
+              </w:rPr>
+              <w:t xml:space="default">0.837</w:t>
             </w:r>
           </w:p>
         </w:tc>
@@ -3862,31 +3862,31 @@
                 <w:rFonts w:ascii="Calibri" w:hAnsi="Calibri"/>
                 <w:sz w:val="20"/>
               </w:rPr>
-              <w:t xml:space="default">1.01 (0.96-1.06)</w:t>
-            </w:r>
-          </w:p>
-        </w:tc>
-        <w:tc>
-          <w:tcPr>
-            <w:tcBorders>
-              <w:top w:val="single" w:space="0" w:color="D3D3D3"/>
-              <w:bottom w:val="single" w:space="0" w:color="D3D3D3"/>
-              <w:start w:val="single" w:space="0" w:color="D3D3D3"/>
-              <w:end w:val="single" w:space="0" w:color="D3D3D3"/>
-            </w:tcBorders>
-          </w:tcPr>
-          <w:p>
-            <w:pPr>
-              <w:spacing w:before="0" w:after="60"/>
-              <w:keepNext/>
-              <w:jc w:val="end"/>
-            </w:pPr>
-            <w:r>
-              <w:rPr>
-                <w:rFonts w:ascii="Calibri" w:hAnsi="Calibri"/>
-                <w:sz w:val="20"/>
-              </w:rPr>
-              <w:t xml:space="default">0.7270</w:t>
+              <w:t xml:space="default">1.01 (0.96, 1.06)</w:t>
+            </w:r>
+          </w:p>
+        </w:tc>
+        <w:tc>
+          <w:tcPr>
+            <w:tcBorders>
+              <w:top w:val="single" w:space="0" w:color="D3D3D3"/>
+              <w:bottom w:val="single" w:space="0" w:color="D3D3D3"/>
+              <w:start w:val="single" w:space="0" w:color="D3D3D3"/>
+              <w:end w:val="single" w:space="0" w:color="D3D3D3"/>
+            </w:tcBorders>
+          </w:tcPr>
+          <w:p>
+            <w:pPr>
+              <w:spacing w:before="0" w:after="60"/>
+              <w:keepNext/>
+              <w:jc w:val="start"/>
+            </w:pPr>
+            <w:r>
+              <w:rPr>
+                <w:rFonts w:ascii="Calibri" w:hAnsi="Calibri"/>
+                <w:sz w:val="20"/>
+              </w:rPr>
+              <w:t xml:space="default">0.727</w:t>
             </w:r>
           </w:p>
         </w:tc>

--- a/tables/national_estimates_univariate_esbl k. pneumoniae.docx
+++ b/tables/national_estimates_univariate_esbl k. pneumoniae.docx
@@ -240,7 +240,7 @@
                 <w:sz w:val="20"/>
                 <w:b w:val="true"/>
               </w:rPr>
-              <w:t xml:space="default">0.005</w:t>
+              <w:t xml:space="default">0.0052</w:t>
             </w:r>
             <w:r>
               <w:rPr>
@@ -352,7 +352,7 @@
                 <w:sz w:val="20"/>
                 <w:b w:val="true"/>
               </w:rPr>
-              <w:t xml:space="default">&lt;0.001</w:t>
+              <w:t xml:space="default">0.0003</w:t>
             </w:r>
           </w:p>
         </w:tc>
@@ -453,7 +453,7 @@
                 <w:rFonts w:ascii="Calibri" w:hAnsi="Calibri"/>
                 <w:sz w:val="20"/>
               </w:rPr>
-              <w:t xml:space="default">0.617</w:t>
+              <w:t xml:space="default">0.6169</w:t>
             </w:r>
           </w:p>
         </w:tc>
@@ -555,7 +555,7 @@
                 <w:sz w:val="20"/>
                 <w:b w:val="true"/>
               </w:rPr>
-              <w:t xml:space="default">0.044</w:t>
+              <w:t xml:space="default">0.0438</w:t>
             </w:r>
           </w:p>
         </w:tc>
@@ -656,7 +656,7 @@
                 <w:rFonts w:ascii="Calibri" w:hAnsi="Calibri"/>
                 <w:sz w:val="20"/>
               </w:rPr>
-              <w:t xml:space="default">0.56</w:t>
+              <w:t xml:space="default">0.5603</w:t>
             </w:r>
           </w:p>
         </w:tc>
@@ -758,7 +758,7 @@
                 <w:sz w:val="20"/>
                 <w:b w:val="true"/>
               </w:rPr>
-              <w:t xml:space="default">0.005</w:t>
+              <w:t xml:space="default">0.0050</w:t>
             </w:r>
             <w:r>
               <w:rPr>
@@ -870,7 +870,7 @@
                 <w:sz w:val="20"/>
                 <w:b w:val="true"/>
               </w:rPr>
-              <w:t xml:space="default">&lt;0.001</w:t>
+              <w:t xml:space="default">0.0003</w:t>
             </w:r>
           </w:p>
         </w:tc>
@@ -971,7 +971,7 @@
                 <w:rFonts w:ascii="Calibri" w:hAnsi="Calibri"/>
                 <w:sz w:val="20"/>
               </w:rPr>
-              <w:t xml:space="default">0.728</w:t>
+              <w:t xml:space="default">0.7284</w:t>
             </w:r>
           </w:p>
         </w:tc>
@@ -1072,7 +1072,7 @@
                 <w:rFonts w:ascii="Calibri" w:hAnsi="Calibri"/>
                 <w:sz w:val="20"/>
               </w:rPr>
-              <w:t xml:space="default">0.058</w:t>
+              <w:t xml:space="default">0.0583</w:t>
             </w:r>
           </w:p>
         </w:tc>
@@ -1173,7 +1173,7 @@
                 <w:rFonts w:ascii="Calibri" w:hAnsi="Calibri"/>
                 <w:sz w:val="20"/>
               </w:rPr>
-              <w:t xml:space="default">0.521</w:t>
+              <w:t xml:space="default">0.5208</w:t>
             </w:r>
           </w:p>
         </w:tc>
@@ -1275,7 +1275,7 @@
                 <w:sz w:val="20"/>
                 <w:b w:val="true"/>
               </w:rPr>
-              <w:t xml:space="default">0.022</w:t>
+              <w:t xml:space="default">0.0224</w:t>
             </w:r>
             <w:r>
               <w:rPr>
@@ -1387,7 +1387,7 @@
                 <w:sz w:val="20"/>
                 <w:b w:val="true"/>
               </w:rPr>
-              <w:t xml:space="default">0.001</w:t>
+              <w:t xml:space="default">0.0014</w:t>
             </w:r>
           </w:p>
         </w:tc>
@@ -1488,7 +1488,7 @@
                 <w:rFonts w:ascii="Calibri" w:hAnsi="Calibri"/>
                 <w:sz w:val="20"/>
               </w:rPr>
-              <w:t xml:space="default">0.694</w:t>
+              <w:t xml:space="default">0.6940</w:t>
             </w:r>
           </w:p>
         </w:tc>
@@ -1589,7 +1589,7 @@
                 <w:rFonts w:ascii="Calibri" w:hAnsi="Calibri"/>
                 <w:sz w:val="20"/>
               </w:rPr>
-              <w:t xml:space="default">0.099</w:t>
+              <w:t xml:space="default">0.0991</w:t>
             </w:r>
           </w:p>
         </w:tc>
@@ -1690,7 +1690,7 @@
                 <w:rFonts w:ascii="Calibri" w:hAnsi="Calibri"/>
                 <w:sz w:val="20"/>
               </w:rPr>
-              <w:t xml:space="default">0.57</w:t>
+              <w:t xml:space="default">0.5698</w:t>
             </w:r>
           </w:p>
         </w:tc>
@@ -1719,7 +1719,7 @@
                 <w:rFonts w:ascii="Calibri" w:hAnsi="Calibri"/>
                 <w:sz w:val="20"/>
               </w:rPr>
-              <w:t xml:space="default">COVID-19 intubation prevalence</w:t>
+              <w:t xml:space="default">COVID-19 prev.</w:t>
             </w:r>
           </w:p>
         </w:tc>
@@ -1767,31 +1767,32 @@
                 <w:rFonts w:ascii="Calibri" w:hAnsi="Calibri"/>
                 <w:sz w:val="20"/>
               </w:rPr>
-              <w:t xml:space="default">1.02 (1, 1.04)</w:t>
-            </w:r>
-          </w:p>
-        </w:tc>
-        <w:tc>
-          <w:tcPr>
-            <w:tcBorders>
-              <w:top w:val="single" w:space="0" w:color="D3D3D3"/>
-              <w:bottom w:val="single" w:space="0" w:color="D3D3D3"/>
-              <w:start w:val="single" w:space="0" w:color="D3D3D3"/>
-              <w:end w:val="single" w:space="0" w:color="D3D3D3"/>
-            </w:tcBorders>
-          </w:tcPr>
-          <w:p>
-            <w:pPr>
-              <w:spacing w:before="0" w:after="60"/>
-              <w:keepNext/>
-              <w:jc w:val="start"/>
-            </w:pPr>
-            <w:r>
-              <w:rPr>
-                <w:rFonts w:ascii="Calibri" w:hAnsi="Calibri"/>
-                <w:sz w:val="20"/>
-              </w:rPr>
-              <w:t xml:space="default">0.116</w:t>
+              <w:t xml:space="default">1.03 (1.01, 1.06)</w:t>
+            </w:r>
+          </w:p>
+        </w:tc>
+        <w:tc>
+          <w:tcPr>
+            <w:tcBorders>
+              <w:top w:val="single" w:space="0" w:color="D3D3D3"/>
+              <w:bottom w:val="single" w:space="0" w:color="D3D3D3"/>
+              <w:start w:val="single" w:space="0" w:color="D3D3D3"/>
+              <w:end w:val="single" w:space="0" w:color="D3D3D3"/>
+            </w:tcBorders>
+          </w:tcPr>
+          <w:p>
+            <w:pPr>
+              <w:spacing w:before="0" w:after="60"/>
+              <w:keepNext/>
+              <w:jc w:val="start"/>
+            </w:pPr>
+            <w:r>
+              <w:rPr>
+                <w:rFonts w:ascii="Calibri" w:hAnsi="Calibri"/>
+                <w:sz w:val="20"/>
+                <w:b w:val="true"/>
+              </w:rPr>
+              <w:t xml:space="default">0.0053</w:t>
             </w:r>
           </w:p>
         </w:tc>
@@ -1868,31 +1869,32 @@
                 <w:rFonts w:ascii="Calibri" w:hAnsi="Calibri"/>
                 <w:sz w:val="20"/>
               </w:rPr>
-              <w:t xml:space="default">1.02 (1, 1.04)</w:t>
-            </w:r>
-          </w:p>
-        </w:tc>
-        <w:tc>
-          <w:tcPr>
-            <w:tcBorders>
-              <w:top w:val="single" w:space="0" w:color="D3D3D3"/>
-              <w:bottom w:val="single" w:space="0" w:color="D3D3D3"/>
-              <w:start w:val="single" w:space="0" w:color="D3D3D3"/>
-              <w:end w:val="single" w:space="0" w:color="D3D3D3"/>
-            </w:tcBorders>
-          </w:tcPr>
-          <w:p>
-            <w:pPr>
-              <w:spacing w:before="0" w:after="60"/>
-              <w:keepNext/>
-              <w:jc w:val="start"/>
-            </w:pPr>
-            <w:r>
-              <w:rPr>
-                <w:rFonts w:ascii="Calibri" w:hAnsi="Calibri"/>
-                <w:sz w:val="20"/>
-              </w:rPr>
-              <w:t xml:space="default">0.12</w:t>
+              <w:t xml:space="default">1.03 (1.01, 1.06)</w:t>
+            </w:r>
+          </w:p>
+        </w:tc>
+        <w:tc>
+          <w:tcPr>
+            <w:tcBorders>
+              <w:top w:val="single" w:space="0" w:color="D3D3D3"/>
+              <w:bottom w:val="single" w:space="0" w:color="D3D3D3"/>
+              <w:start w:val="single" w:space="0" w:color="D3D3D3"/>
+              <w:end w:val="single" w:space="0" w:color="D3D3D3"/>
+            </w:tcBorders>
+          </w:tcPr>
+          <w:p>
+            <w:pPr>
+              <w:spacing w:before="0" w:after="60"/>
+              <w:keepNext/>
+              <w:jc w:val="start"/>
+            </w:pPr>
+            <w:r>
+              <w:rPr>
+                <w:rFonts w:ascii="Calibri" w:hAnsi="Calibri"/>
+                <w:sz w:val="20"/>
+                <w:b w:val="true"/>
+              </w:rPr>
+              <w:t xml:space="default">0.0078</w:t>
             </w:r>
           </w:p>
         </w:tc>
@@ -1969,31 +1971,32 @@
                 <w:rFonts w:ascii="Calibri" w:hAnsi="Calibri"/>
                 <w:sz w:val="20"/>
               </w:rPr>
-              <w:t xml:space="default">1.01 (0.99, 1.04)</w:t>
-            </w:r>
-          </w:p>
-        </w:tc>
-        <w:tc>
-          <w:tcPr>
-            <w:tcBorders>
-              <w:top w:val="single" w:space="0" w:color="D3D3D3"/>
-              <w:bottom w:val="single" w:space="0" w:color="D3D3D3"/>
-              <w:start w:val="single" w:space="0" w:color="D3D3D3"/>
-              <w:end w:val="single" w:space="0" w:color="D3D3D3"/>
-            </w:tcBorders>
-          </w:tcPr>
-          <w:p>
-            <w:pPr>
-              <w:spacing w:before="0" w:after="60"/>
-              <w:keepNext/>
-              <w:jc w:val="start"/>
-            </w:pPr>
-            <w:r>
-              <w:rPr>
-                <w:rFonts w:ascii="Calibri" w:hAnsi="Calibri"/>
-                <w:sz w:val="20"/>
-              </w:rPr>
-              <w:t xml:space="default">0.261</w:t>
+              <w:t xml:space="default">1.03 (1, 1.05)</w:t>
+            </w:r>
+          </w:p>
+        </w:tc>
+        <w:tc>
+          <w:tcPr>
+            <w:tcBorders>
+              <w:top w:val="single" w:space="0" w:color="D3D3D3"/>
+              <w:bottom w:val="single" w:space="0" w:color="D3D3D3"/>
+              <w:start w:val="single" w:space="0" w:color="D3D3D3"/>
+              <w:end w:val="single" w:space="0" w:color="D3D3D3"/>
+            </w:tcBorders>
+          </w:tcPr>
+          <w:p>
+            <w:pPr>
+              <w:spacing w:before="0" w:after="60"/>
+              <w:keepNext/>
+              <w:jc w:val="start"/>
+            </w:pPr>
+            <w:r>
+              <w:rPr>
+                <w:rFonts w:ascii="Calibri" w:hAnsi="Calibri"/>
+                <w:sz w:val="20"/>
+                <w:b w:val="true"/>
+              </w:rPr>
+              <w:t xml:space="default">0.0234</w:t>
             </w:r>
           </w:p>
         </w:tc>
@@ -2128,7 +2131,7 @@
                 <w:sz w:val="20"/>
                 <w:b w:val="true"/>
               </w:rPr>
-              <w:t xml:space="default">&lt;0.001</w:t>
+              <w:t xml:space="default">&lt;0.0001</w:t>
             </w:r>
             <w:r>
               <w:rPr>
@@ -2240,7 +2243,7 @@
                 <w:sz w:val="20"/>
                 <w:b w:val="true"/>
               </w:rPr>
-              <w:t xml:space="default">0.005</w:t>
+              <w:t xml:space="default">0.0045</w:t>
             </w:r>
           </w:p>
         </w:tc>
@@ -2342,7 +2345,7 @@
                 <w:sz w:val="20"/>
                 <w:b w:val="true"/>
               </w:rPr>
-              <w:t xml:space="default">0.016</w:t>
+              <w:t xml:space="default">0.0157</w:t>
             </w:r>
           </w:p>
         </w:tc>
@@ -2444,7 +2447,7 @@
                 <w:sz w:val="20"/>
                 <w:b w:val="true"/>
               </w:rPr>
-              <w:t xml:space="default">0.017</w:t>
+              <w:t xml:space="default">0.0167</w:t>
             </w:r>
           </w:p>
         </w:tc>
@@ -2545,7 +2548,7 @@
                 <w:rFonts w:ascii="Calibri" w:hAnsi="Calibri"/>
                 <w:sz w:val="20"/>
               </w:rPr>
-              <w:t xml:space="default">0.81</w:t>
+              <w:t xml:space="default">0.8096</w:t>
             </w:r>
           </w:p>
         </w:tc>
@@ -2647,7 +2650,7 @@
                 <w:sz w:val="20"/>
                 <w:b w:val="true"/>
               </w:rPr>
-              <w:t xml:space="default">&lt;0.001</w:t>
+              <w:t xml:space="default">&lt;0.0001</w:t>
             </w:r>
             <w:r>
               <w:rPr>
@@ -2759,7 +2762,7 @@
                 <w:sz w:val="20"/>
                 <w:b w:val="true"/>
               </w:rPr>
-              <w:t xml:space="default">0.001</w:t>
+              <w:t xml:space="default">0.0010</w:t>
             </w:r>
           </w:p>
         </w:tc>
@@ -2861,7 +2864,7 @@
                 <w:sz w:val="20"/>
                 <w:b w:val="true"/>
               </w:rPr>
-              <w:t xml:space="default">0.01</w:t>
+              <w:t xml:space="default">0.0096</w:t>
             </w:r>
           </w:p>
         </w:tc>
@@ -2963,7 +2966,7 @@
                 <w:sz w:val="20"/>
                 <w:b w:val="true"/>
               </w:rPr>
-              <w:t xml:space="default">0.014</w:t>
+              <w:t xml:space="default">0.0144</w:t>
             </w:r>
           </w:p>
         </w:tc>
@@ -3064,7 +3067,7 @@
                 <w:rFonts w:ascii="Calibri" w:hAnsi="Calibri"/>
                 <w:sz w:val="20"/>
               </w:rPr>
-              <w:t xml:space="default">0.736</w:t>
+              <w:t xml:space="default">0.7363</w:t>
             </w:r>
           </w:p>
         </w:tc>
@@ -3166,7 +3169,7 @@
                 <w:sz w:val="20"/>
                 <w:b w:val="true"/>
               </w:rPr>
-              <w:t xml:space="default">&lt;0.001</w:t>
+              <w:t xml:space="default">&lt;0.0001</w:t>
             </w:r>
             <w:r>
               <w:rPr>
@@ -3278,7 +3281,7 @@
                 <w:sz w:val="20"/>
                 <w:b w:val="true"/>
               </w:rPr>
-              <w:t xml:space="default">&lt;0.001</w:t>
+              <w:t xml:space="default">0.0002</w:t>
             </w:r>
           </w:p>
         </w:tc>
@@ -3380,7 +3383,7 @@
                 <w:sz w:val="20"/>
                 <w:b w:val="true"/>
               </w:rPr>
-              <w:t xml:space="default">0.025</w:t>
+              <w:t xml:space="default">0.0253</w:t>
             </w:r>
           </w:p>
         </w:tc>
@@ -3482,7 +3485,7 @@
                 <w:sz w:val="20"/>
                 <w:b w:val="true"/>
               </w:rPr>
-              <w:t xml:space="default">0.027</w:t>
+              <w:t xml:space="default">0.0275</w:t>
             </w:r>
           </w:p>
         </w:tc>
@@ -3583,7 +3586,7 @@
                 <w:rFonts w:ascii="Calibri" w:hAnsi="Calibri"/>
                 <w:sz w:val="20"/>
               </w:rPr>
-              <w:t xml:space="default">0.944</w:t>
+              <w:t xml:space="default">0.9445</w:t>
             </w:r>
           </w:p>
         </w:tc>
@@ -3612,7 +3615,7 @@
                 <w:rFonts w:ascii="Calibri" w:hAnsi="Calibri"/>
                 <w:sz w:val="20"/>
               </w:rPr>
-              <w:t xml:space="default">COVID-19 intubation prevalence</w:t>
+              <w:t xml:space="default">COVID-19 prev.</w:t>
             </w:r>
           </w:p>
         </w:tc>
@@ -3660,31 +3663,31 @@
                 <w:rFonts w:ascii="Calibri" w:hAnsi="Calibri"/>
                 <w:sz w:val="20"/>
               </w:rPr>
-              <w:t xml:space="default">1 (0.95, 1.05)</w:t>
-            </w:r>
-          </w:p>
-        </w:tc>
-        <w:tc>
-          <w:tcPr>
-            <w:tcBorders>
-              <w:top w:val="single" w:space="0" w:color="D3D3D3"/>
-              <w:bottom w:val="single" w:space="0" w:color="D3D3D3"/>
-              <w:start w:val="single" w:space="0" w:color="D3D3D3"/>
-              <w:end w:val="single" w:space="0" w:color="D3D3D3"/>
-            </w:tcBorders>
-          </w:tcPr>
-          <w:p>
-            <w:pPr>
-              <w:spacing w:before="0" w:after="60"/>
-              <w:keepNext/>
-              <w:jc w:val="start"/>
-            </w:pPr>
-            <w:r>
-              <w:rPr>
-                <w:rFonts w:ascii="Calibri" w:hAnsi="Calibri"/>
-                <w:sz w:val="20"/>
-              </w:rPr>
-              <w:t xml:space="default">0.909</w:t>
+              <w:t xml:space="default">1 (0.95, 1.06)</w:t>
+            </w:r>
+          </w:p>
+        </w:tc>
+        <w:tc>
+          <w:tcPr>
+            <w:tcBorders>
+              <w:top w:val="single" w:space="0" w:color="D3D3D3"/>
+              <w:bottom w:val="single" w:space="0" w:color="D3D3D3"/>
+              <w:start w:val="single" w:space="0" w:color="D3D3D3"/>
+              <w:end w:val="single" w:space="0" w:color="D3D3D3"/>
+            </w:tcBorders>
+          </w:tcPr>
+          <w:p>
+            <w:pPr>
+              <w:spacing w:before="0" w:after="60"/>
+              <w:keepNext/>
+              <w:jc w:val="start"/>
+            </w:pPr>
+            <w:r>
+              <w:rPr>
+                <w:rFonts w:ascii="Calibri" w:hAnsi="Calibri"/>
+                <w:sz w:val="20"/>
+              </w:rPr>
+              <w:t xml:space="default">0.9368</w:t>
             </w:r>
           </w:p>
         </w:tc>
@@ -3785,7 +3788,7 @@
                 <w:rFonts w:ascii="Calibri" w:hAnsi="Calibri"/>
                 <w:sz w:val="20"/>
               </w:rPr>
-              <w:t xml:space="default">0.837</w:t>
+              <w:t xml:space="default">0.7278</w:t>
             </w:r>
           </w:p>
         </w:tc>
@@ -3862,31 +3865,31 @@
                 <w:rFonts w:ascii="Calibri" w:hAnsi="Calibri"/>
                 <w:sz w:val="20"/>
               </w:rPr>
-              <w:t xml:space="default">1.01 (0.96, 1.06)</w:t>
-            </w:r>
-          </w:p>
-        </w:tc>
-        <w:tc>
-          <w:tcPr>
-            <w:tcBorders>
-              <w:top w:val="single" w:space="0" w:color="D3D3D3"/>
-              <w:bottom w:val="single" w:space="0" w:color="D3D3D3"/>
-              <w:start w:val="single" w:space="0" w:color="D3D3D3"/>
-              <w:end w:val="single" w:space="0" w:color="D3D3D3"/>
-            </w:tcBorders>
-          </w:tcPr>
-          <w:p>
-            <w:pPr>
-              <w:spacing w:before="0" w:after="60"/>
-              <w:keepNext/>
-              <w:jc w:val="start"/>
-            </w:pPr>
-            <w:r>
-              <w:rPr>
-                <w:rFonts w:ascii="Calibri" w:hAnsi="Calibri"/>
-                <w:sz w:val="20"/>
-              </w:rPr>
-              <w:t xml:space="default">0.727</w:t>
+              <w:t xml:space="default">1.01 (0.96, 1.07)</w:t>
+            </w:r>
+          </w:p>
+        </w:tc>
+        <w:tc>
+          <w:tcPr>
+            <w:tcBorders>
+              <w:top w:val="single" w:space="0" w:color="D3D3D3"/>
+              <w:bottom w:val="single" w:space="0" w:color="D3D3D3"/>
+              <w:start w:val="single" w:space="0" w:color="D3D3D3"/>
+              <w:end w:val="single" w:space="0" w:color="D3D3D3"/>
+            </w:tcBorders>
+          </w:tcPr>
+          <w:p>
+            <w:pPr>
+              <w:spacing w:before="0" w:after="60"/>
+              <w:keepNext/>
+              <w:jc w:val="start"/>
+            </w:pPr>
+            <w:r>
+              <w:rPr>
+                <w:rFonts w:ascii="Calibri" w:hAnsi="Calibri"/>
+                <w:sz w:val="20"/>
+              </w:rPr>
+              <w:t xml:space="default">0.6057</w:t>
             </w:r>
           </w:p>
         </w:tc>
